--- a/build/docx/101-103_A_Fifth-Monarchy-Man.docx
+++ b/build/docx/101-103_A_Fifth-Monarchy-Man.docx
@@ -902,7 +902,7 @@
     </w:lvl>
   </w:abstractNum>
   <w:abstractNum w:abstractNumId="990">
-    <w:nsid w:val="7551e757"/>
+    <w:nsid w:val="2fa48ed4"/>
     <w:multiLevelType w:val="multilevel"/>
     <w:lvl w:ilvl="0">
       <w:numFmt w:val="bullet"/>

--- a/build/docx/101-103_A_Fifth-Monarchy-Man.docx
+++ b/build/docx/101-103_A_Fifth-Monarchy-Man.docx
@@ -902,7 +902,7 @@
     </w:lvl>
   </w:abstractNum>
   <w:abstractNum w:abstractNumId="990">
-    <w:nsid w:val="2fa48ed4"/>
+    <w:nsid w:val="ce505b2a"/>
     <w:multiLevelType w:val="multilevel"/>
     <w:lvl w:ilvl="0">
       <w:numFmt w:val="bullet"/>

--- a/build/docx/101-103_A_Fifth-Monarchy-Man.docx
+++ b/build/docx/101-103_A_Fifth-Monarchy-Man.docx
@@ -902,7 +902,7 @@
     </w:lvl>
   </w:abstractNum>
   <w:abstractNum w:abstractNumId="990">
-    <w:nsid w:val="ce505b2a"/>
+    <w:nsid w:val="f13cf248"/>
     <w:multiLevelType w:val="multilevel"/>
     <w:lvl w:ilvl="0">
       <w:numFmt w:val="bullet"/>

--- a/build/docx/101-103_A_Fifth-Monarchy-Man.docx
+++ b/build/docx/101-103_A_Fifth-Monarchy-Man.docx
@@ -902,7 +902,7 @@
     </w:lvl>
   </w:abstractNum>
   <w:abstractNum w:abstractNumId="990">
-    <w:nsid w:val="f13cf248"/>
+    <w:nsid w:val="44667add"/>
     <w:multiLevelType w:val="multilevel"/>
     <w:lvl w:ilvl="0">
       <w:numFmt w:val="bullet"/>
